--- a/Research Plan.docx
+++ b/Research Plan.docx
@@ -1,7 +1,34 @@
 
 <file path=word/document.xml><?xml version="1.0" encoding="utf-8"?>
-<w:document xmlns:wpc="http://schemas.microsoft.com/office/word/2010/wordprocessingCanvas" xmlns:cx="http://schemas.microsoft.com/office/drawing/2014/chartex" xmlns:cx1="http://schemas.microsoft.com/office/drawing/2015/9/8/chartex" xmlns:cx2="http://schemas.microsoft.com/office/drawing/2015/10/21/chartex" xmlns:cx3="http://schemas.microsoft.com/office/drawing/2016/5/9/chartex" xmlns:cx4="http://schemas.microsoft.com/office/drawing/2016/5/10/chartex" xmlns:cx5="http://schemas.microsoft.com/office/drawing/2016/5/11/chartex" xmlns:cx6="http://schemas.microsoft.com/office/drawing/2016/5/12/chartex" xmlns:cx7="http://schemas.microsoft.com/office/drawing/2016/5/13/chartex" xmlns:cx8="http://schemas.microsoft.com/office/drawing/2016/5/14/chartex" xmlns:mc="http://schemas.openxmlformats.org/markup-compatibility/2006" xmlns:aink="http://schemas.microsoft.com/office/drawing/2016/ink" xmlns:am3d="http://schemas.microsoft.com/office/drawing/2017/model3d" xmlns:o="urn:schemas-microsoft-com:office:office" xmlns:oel="http://schemas.microsoft.com/office/2019/extlst" xmlns:r="http://schemas.openxmlformats.org/officeDocument/2006/relationships" xmlns:m="http://schemas.openxmlformats.org/officeDocument/2006/math" xmlns:v="urn:schemas-microsoft-com:vml" xmlns:wp14="http://schemas.microsoft.com/office/word/2010/wordprocessingDrawing" xmlns:wp="http://schemas.openxmlformats.org/drawingml/2006/wordprocessingDrawing" xmlns:w10="urn:schemas-microsoft-com:office:word" xmlns:w="http://schemas.openxmlformats.org/wordprocessingml/2006/main" xmlns:w14="http://schemas.microsoft.com/office/word/2010/wordml" xmlns:w15="http://schemas.microsoft.com/office/word/2012/wordml" xmlns:w16cex="http://schemas.microsoft.com/office/word/2018/wordml/cex" xmlns:w16cid="http://schemas.microsoft.com/office/word/2016/wordml/cid" xmlns:w16="http://schemas.microsoft.com/office/word/2018/wordml" xmlns:w16sdtdh="http://schemas.microsoft.com/office/word/2020/wordml/sdtdatahash" xmlns:w16se="http://schemas.microsoft.com/office/word/2015/wordml/symex" xmlns:wpg="http://schemas.microsoft.com/office/word/2010/wordprocessingGroup" xmlns:wpi="http://schemas.microsoft.com/office/word/2010/wordprocessingInk" xmlns:wne="http://schemas.microsoft.com/office/word/2006/wordml" xmlns:wps="http://schemas.microsoft.com/office/word/2010/wordprocessingShape" mc:Ignorable="w14 w15 w16se w16cid w16 w16cex w16sdtdh wp14">
+<w:document xmlns:wpc="http://schemas.microsoft.com/office/word/2010/wordprocessingCanvas" xmlns:cx="http://schemas.microsoft.com/office/drawing/2014/chartex" xmlns:cx1="http://schemas.microsoft.com/office/drawing/2015/9/8/chartex" xmlns:cx2="http://schemas.microsoft.com/office/drawing/2015/10/21/chartex" xmlns:cx3="http://schemas.microsoft.com/office/drawing/2016/5/9/chartex" xmlns:cx4="http://schemas.microsoft.com/office/drawing/2016/5/10/chartex" xmlns:cx5="http://schemas.microsoft.com/office/drawing/2016/5/11/chartex" xmlns:cx6="http://schemas.microsoft.com/office/drawing/2016/5/12/chartex" xmlns:cx7="http://schemas.microsoft.com/office/drawing/2016/5/13/chartex" xmlns:cx8="http://schemas.microsoft.com/office/drawing/2016/5/14/chartex" xmlns:mc="http://schemas.openxmlformats.org/markup-compatibility/2006" xmlns:aink="http://schemas.microsoft.com/office/drawing/2016/ink" xmlns:am3d="http://schemas.microsoft.com/office/drawing/2017/model3d" xmlns:o="urn:schemas-microsoft-com:office:office" xmlns:oel="http://schemas.microsoft.com/office/2019/extlst" xmlns:r="http://schemas.openxmlformats.org/officeDocument/2006/relationships" xmlns:m="http://schemas.openxmlformats.org/officeDocument/2006/math" xmlns:v="urn:schemas-microsoft-com:vml" xmlns:wp14="http://schemas.microsoft.com/office/word/2010/wordprocessingDrawing" xmlns:wp="http://schemas.openxmlformats.org/drawingml/2006/wordprocessingDrawing" xmlns:w10="urn:schemas-microsoft-com:office:word" xmlns:w="http://schemas.openxmlformats.org/wordprocessingml/2006/main" xmlns:w14="http://schemas.microsoft.com/office/word/2010/wordml" xmlns:w15="http://schemas.microsoft.com/office/word/2012/wordml" xmlns:w16cex="http://schemas.microsoft.com/office/word/2018/wordml/cex" xmlns:w16cid="http://schemas.microsoft.com/office/word/2016/wordml/cid" xmlns:w16="http://schemas.microsoft.com/office/word/2018/wordml" xmlns:w16du="http://schemas.microsoft.com/office/word/2023/wordml/word16du" xmlns:w16sdtdh="http://schemas.microsoft.com/office/word/2020/wordml/sdtdatahash" xmlns:w16se="http://schemas.microsoft.com/office/word/2015/wordml/symex" xmlns:wpg="http://schemas.microsoft.com/office/word/2010/wordprocessingGroup" xmlns:wpi="http://schemas.microsoft.com/office/word/2010/wordprocessingInk" xmlns:wne="http://schemas.microsoft.com/office/word/2006/wordml" xmlns:wps="http://schemas.microsoft.com/office/word/2010/wordprocessingShape" mc:Ignorable="w14 w15 w16se w16cid w16 w16cex w16sdtdh wp14">
   <w:body>
+    <w:p>
+      <w:r>
+        <w:t xml:space="preserve">State-transition </w:t>
+      </w:r>
+      <w:proofErr w:type="spellStart"/>
+      <w:r>
+        <w:t>can not</w:t>
+      </w:r>
+      <w:proofErr w:type="spellEnd"/>
+      <w:r>
+        <w:t xml:space="preserve"> be estimated (model-free)</w:t>
+      </w:r>
+    </w:p>
+    <w:p>
+      <w:r>
+        <w:t>State-transition can be estimated but unrelated to reward (model-free)</w:t>
+      </w:r>
+    </w:p>
+    <w:p>
+      <w:r>
+        <w:t>State-transition can be estimated and is relevant to reward</w:t>
+      </w:r>
+    </w:p>
+    <w:p/>
+    <w:p/>
+    <w:p/>
+    <w:p/>
     <w:p>
       <w:r>
         <w:t xml:space="preserve">Model-based: </w:t>
@@ -16,7 +43,15 @@
     <w:p>
       <w:r>
         <w:tab/>
-        <w:t xml:space="preserve">Q(s,a) = </w:t>
+        <w:t>Q(</w:t>
+      </w:r>
+      <w:proofErr w:type="spellStart"/>
+      <w:r>
+        <w:t>s,a</w:t>
+      </w:r>
+      <w:proofErr w:type="spellEnd"/>
+      <w:r>
+        <w:t xml:space="preserve">) = </w:t>
       </w:r>
     </w:p>
     <w:p>
@@ -27,7 +62,15 @@
     <w:p>
       <w:r>
         <w:tab/>
-        <w:t>Q(s,a)</w:t>
+        <w:t>Q(</w:t>
+      </w:r>
+      <w:proofErr w:type="spellStart"/>
+      <w:r>
+        <w:t>s,a</w:t>
+      </w:r>
+      <w:proofErr w:type="spellEnd"/>
+      <w:r>
+        <w:t>)</w:t>
       </w:r>
     </w:p>
     <w:p/>
@@ -45,7 +88,15 @@
     <w:p/>
     <w:p>
       <w:r>
-        <w:t>Two-step (daw):</w:t>
+        <w:t>Two-step (</w:t>
+      </w:r>
+      <w:proofErr w:type="spellStart"/>
+      <w:r>
+        <w:t>daw</w:t>
+      </w:r>
+      <w:proofErr w:type="spellEnd"/>
+      <w:r>
+        <w:t>):</w:t>
       </w:r>
     </w:p>
     <w:p>
@@ -118,6 +169,7 @@
     </w:p>
     <w:p>
       <w:r>
+        <w:lastRenderedPageBreak/>
         <w:t xml:space="preserve">Observed Env  </w:t>
       </w:r>
       <w:r>
@@ -127,10 +179,7 @@
         <w:t>0</w:t>
       </w:r>
       <w:r>
-        <w:t xml:space="preserve">% </w:t>
-      </w:r>
-      <w:r>
-        <w:t>S0</w:t>
+        <w:t>% S0</w:t>
       </w:r>
       <w:bookmarkStart w:id="0" w:name="_Hlk131163218"/>
       <w:r>
@@ -138,13 +187,7 @@
       </w:r>
       <w:bookmarkEnd w:id="0"/>
       <w:r>
-        <w:t xml:space="preserve"> -&gt; A1 -&gt; S1[S</w:t>
-      </w:r>
-      <w:r>
-        <w:t>1</w:t>
-      </w:r>
-      <w:r>
-        <w:t>]</w:t>
+        <w:t xml:space="preserve"> -&gt; A1 -&gt; S1[S1]</w:t>
       </w:r>
     </w:p>
     <w:p>
@@ -159,22 +202,7 @@
         <w:t>0</w:t>
       </w:r>
       <w:r>
-        <w:t xml:space="preserve">% </w:t>
-      </w:r>
-      <w:r>
-        <w:t>S0[S0] -&gt; A1 -&gt; S</w:t>
-      </w:r>
-      <w:r>
-        <w:t>2</w:t>
-      </w:r>
-      <w:r>
-        <w:t>[S</w:t>
-      </w:r>
-      <w:r>
-        <w:t>1</w:t>
-      </w:r>
-      <w:r>
-        <w:t>]</w:t>
+        <w:t>% S0[S0] -&gt; A1 -&gt; S2[S1]</w:t>
       </w:r>
     </w:p>
     <w:p>
@@ -204,7 +232,15 @@
         <w:t>P(common) – uncertainty/stochasticity</w:t>
       </w:r>
       <w:r>
-        <w:t xml:space="preserve"> -&gt; kim (90%, 50%)</w:t>
+        <w:t xml:space="preserve"> -&gt; </w:t>
+      </w:r>
+      <w:proofErr w:type="spellStart"/>
+      <w:r>
+        <w:t>kim</w:t>
+      </w:r>
+      <w:proofErr w:type="spellEnd"/>
+      <w:r>
+        <w:t xml:space="preserve"> (90%, 50%)</w:t>
       </w:r>
     </w:p>
     <w:p>
@@ -212,12 +248,25 @@
         <w:rPr>
           <w:highlight w:val="green"/>
         </w:rPr>
-        <w:t>P(obs = real) – ambiguity</w:t>
-      </w:r>
-    </w:p>
-    <w:p>
-      <w:r>
-        <w:lastRenderedPageBreak/>
+        <w:t>P(</w:t>
+      </w:r>
+      <w:proofErr w:type="spellStart"/>
+      <w:r>
+        <w:rPr>
+          <w:highlight w:val="green"/>
+        </w:rPr>
+        <w:t>obs</w:t>
+      </w:r>
+      <w:proofErr w:type="spellEnd"/>
+      <w:r>
+        <w:rPr>
+          <w:highlight w:val="green"/>
+        </w:rPr>
+        <w:t xml:space="preserve"> = real) – ambiguity</w:t>
+      </w:r>
+    </w:p>
+    <w:p>
+      <w:r>
         <w:t>P(switch reward) = 0.025</w:t>
       </w:r>
     </w:p>
@@ -237,7 +286,21 @@
         <w:rPr>
           <w:color w:val="FFC000"/>
         </w:rPr>
-        <w:t xml:space="preserve"> -&gt; rodent plos comp bio</w:t>
+        <w:t xml:space="preserve"> -&gt; rodent </w:t>
+      </w:r>
+      <w:proofErr w:type="spellStart"/>
+      <w:r>
+        <w:rPr>
+          <w:color w:val="FFC000"/>
+        </w:rPr>
+        <w:t>plos</w:t>
+      </w:r>
+      <w:proofErr w:type="spellEnd"/>
+      <w:r>
+        <w:rPr>
+          <w:color w:val="FFC000"/>
+        </w:rPr>
+        <w:t xml:space="preserve"> comp bio</w:t>
       </w:r>
     </w:p>
     <w:p/>
@@ -381,6 +444,7 @@
         </w:numPr>
       </w:pPr>
       <w:r>
+        <w:lastRenderedPageBreak/>
         <w:t>P(common) – 0.6~1</w:t>
       </w:r>
     </w:p>
@@ -417,7 +481,21 @@
         <w:rPr>
           <w:highlight w:val="green"/>
         </w:rPr>
-        <w:t>P(obs = real)</w:t>
+        <w:t>P(</w:t>
+      </w:r>
+      <w:proofErr w:type="spellStart"/>
+      <w:r>
+        <w:rPr>
+          <w:highlight w:val="green"/>
+        </w:rPr>
+        <w:t>obs</w:t>
+      </w:r>
+      <w:proofErr w:type="spellEnd"/>
+      <w:r>
+        <w:rPr>
+          <w:highlight w:val="green"/>
+        </w:rPr>
+        <w:t xml:space="preserve"> = real)</w:t>
       </w:r>
       <w:r>
         <w:t xml:space="preserve"> = 0.9</w:t>
@@ -435,7 +513,21 @@
         <w:rPr>
           <w:highlight w:val="green"/>
         </w:rPr>
-        <w:t>P(obs = real)</w:t>
+        <w:t>P(</w:t>
+      </w:r>
+      <w:proofErr w:type="spellStart"/>
+      <w:r>
+        <w:rPr>
+          <w:highlight w:val="green"/>
+        </w:rPr>
+        <w:t>obs</w:t>
+      </w:r>
+      <w:proofErr w:type="spellEnd"/>
+      <w:r>
+        <w:rPr>
+          <w:highlight w:val="green"/>
+        </w:rPr>
+        <w:t xml:space="preserve"> = real)</w:t>
       </w:r>
       <w:r>
         <w:t xml:space="preserve"> – 0.</w:t>
@@ -453,8 +545,13 @@
         </w:numPr>
       </w:pPr>
       <w:r>
-        <w:t>Confidence safebet</w:t>
-      </w:r>
+        <w:t xml:space="preserve">Confidence </w:t>
+      </w:r>
+      <w:proofErr w:type="spellStart"/>
+      <w:r>
+        <w:t>safebet</w:t>
+      </w:r>
+      <w:proofErr w:type="spellEnd"/>
     </w:p>
     <w:p>
       <w:pPr>
@@ -493,8 +590,13 @@
           <w:numId w:val="1"/>
         </w:numPr>
       </w:pPr>
-      <w:r>
-        <w:t xml:space="preserve">Plos </w:t>
+      <w:proofErr w:type="spellStart"/>
+      <w:r>
+        <w:t>Plos</w:t>
+      </w:r>
+      <w:proofErr w:type="spellEnd"/>
+      <w:r>
+        <w:t xml:space="preserve"> </w:t>
       </w:r>
       <w:r>
         <w:t xml:space="preserve">Comp </w:t>
@@ -515,13 +617,24 @@
         <w:rPr>
           <w:highlight w:val="green"/>
         </w:rPr>
-        <w:t>P(obs = real)</w:t>
-      </w:r>
-      <w:r>
-        <w:t xml:space="preserve"> = 0.9</w:t>
-      </w:r>
-      <w:r>
-        <w:t xml:space="preserve"> -&gt; MB </w:t>
+        <w:t>P(</w:t>
+      </w:r>
+      <w:proofErr w:type="spellStart"/>
+      <w:r>
+        <w:rPr>
+          <w:highlight w:val="green"/>
+        </w:rPr>
+        <w:t>obs</w:t>
+      </w:r>
+      <w:proofErr w:type="spellEnd"/>
+      <w:r>
+        <w:rPr>
+          <w:highlight w:val="green"/>
+        </w:rPr>
+        <w:t xml:space="preserve"> = real)</w:t>
+      </w:r>
+      <w:r>
+        <w:t xml:space="preserve"> = 0.9 -&gt; MB </w:t>
       </w:r>
     </w:p>
     <w:p>
@@ -536,14 +649,24 @@
         <w:rPr>
           <w:highlight w:val="green"/>
         </w:rPr>
-        <w:lastRenderedPageBreak/>
-        <w:t>P(obs = real)</w:t>
-      </w:r>
-      <w:r>
-        <w:t xml:space="preserve"> = 0.</w:t>
-      </w:r>
-      <w:r>
-        <w:t>5 -&gt; MF</w:t>
+        <w:t>P(</w:t>
+      </w:r>
+      <w:proofErr w:type="spellStart"/>
+      <w:r>
+        <w:rPr>
+          <w:highlight w:val="green"/>
+        </w:rPr>
+        <w:t>obs</w:t>
+      </w:r>
+      <w:proofErr w:type="spellEnd"/>
+      <w:r>
+        <w:rPr>
+          <w:highlight w:val="green"/>
+        </w:rPr>
+        <w:t xml:space="preserve"> = real)</w:t>
+      </w:r>
+      <w:r>
+        <w:t xml:space="preserve"> = 0.5 -&gt; MF</w:t>
       </w:r>
     </w:p>
     <w:p>
@@ -622,7 +745,7 @@
 </file>
 
 <file path=word/numbering.xml><?xml version="1.0" encoding="utf-8"?>
-<w:numbering xmlns:wpc="http://schemas.microsoft.com/office/word/2010/wordprocessingCanvas" xmlns:cx="http://schemas.microsoft.com/office/drawing/2014/chartex" xmlns:cx1="http://schemas.microsoft.com/office/drawing/2015/9/8/chartex" xmlns:cx2="http://schemas.microsoft.com/office/drawing/2015/10/21/chartex" xmlns:cx3="http://schemas.microsoft.com/office/drawing/2016/5/9/chartex" xmlns:cx4="http://schemas.microsoft.com/office/drawing/2016/5/10/chartex" xmlns:cx5="http://schemas.microsoft.com/office/drawing/2016/5/11/chartex" xmlns:cx6="http://schemas.microsoft.com/office/drawing/2016/5/12/chartex" xmlns:cx7="http://schemas.microsoft.com/office/drawing/2016/5/13/chartex" xmlns:cx8="http://schemas.microsoft.com/office/drawing/2016/5/14/chartex" xmlns:mc="http://schemas.openxmlformats.org/markup-compatibility/2006" xmlns:aink="http://schemas.microsoft.com/office/drawing/2016/ink" xmlns:am3d="http://schemas.microsoft.com/office/drawing/2017/model3d" xmlns:o="urn:schemas-microsoft-com:office:office" xmlns:oel="http://schemas.microsoft.com/office/2019/extlst" xmlns:r="http://schemas.openxmlformats.org/officeDocument/2006/relationships" xmlns:m="http://schemas.openxmlformats.org/officeDocument/2006/math" xmlns:v="urn:schemas-microsoft-com:vml" xmlns:wp14="http://schemas.microsoft.com/office/word/2010/wordprocessingDrawing" xmlns:wp="http://schemas.openxmlformats.org/drawingml/2006/wordprocessingDrawing" xmlns:w10="urn:schemas-microsoft-com:office:word" xmlns:w="http://schemas.openxmlformats.org/wordprocessingml/2006/main" xmlns:w14="http://schemas.microsoft.com/office/word/2010/wordml" xmlns:w15="http://schemas.microsoft.com/office/word/2012/wordml" xmlns:w16cex="http://schemas.microsoft.com/office/word/2018/wordml/cex" xmlns:w16cid="http://schemas.microsoft.com/office/word/2016/wordml/cid" xmlns:w16="http://schemas.microsoft.com/office/word/2018/wordml" xmlns:w16sdtdh="http://schemas.microsoft.com/office/word/2020/wordml/sdtdatahash" xmlns:w16se="http://schemas.microsoft.com/office/word/2015/wordml/symex" xmlns:wpg="http://schemas.microsoft.com/office/word/2010/wordprocessingGroup" xmlns:wpi="http://schemas.microsoft.com/office/word/2010/wordprocessingInk" xmlns:wne="http://schemas.microsoft.com/office/word/2006/wordml" xmlns:wps="http://schemas.microsoft.com/office/word/2010/wordprocessingShape" mc:Ignorable="w14 w15 w16se w16cid w16 w16cex w16sdtdh wp14">
+<w:numbering xmlns:wpc="http://schemas.microsoft.com/office/word/2010/wordprocessingCanvas" xmlns:cx="http://schemas.microsoft.com/office/drawing/2014/chartex" xmlns:cx1="http://schemas.microsoft.com/office/drawing/2015/9/8/chartex" xmlns:cx2="http://schemas.microsoft.com/office/drawing/2015/10/21/chartex" xmlns:cx3="http://schemas.microsoft.com/office/drawing/2016/5/9/chartex" xmlns:cx4="http://schemas.microsoft.com/office/drawing/2016/5/10/chartex" xmlns:cx5="http://schemas.microsoft.com/office/drawing/2016/5/11/chartex" xmlns:cx6="http://schemas.microsoft.com/office/drawing/2016/5/12/chartex" xmlns:cx7="http://schemas.microsoft.com/office/drawing/2016/5/13/chartex" xmlns:cx8="http://schemas.microsoft.com/office/drawing/2016/5/14/chartex" xmlns:mc="http://schemas.openxmlformats.org/markup-compatibility/2006" xmlns:aink="http://schemas.microsoft.com/office/drawing/2016/ink" xmlns:am3d="http://schemas.microsoft.com/office/drawing/2017/model3d" xmlns:o="urn:schemas-microsoft-com:office:office" xmlns:oel="http://schemas.microsoft.com/office/2019/extlst" xmlns:r="http://schemas.openxmlformats.org/officeDocument/2006/relationships" xmlns:m="http://schemas.openxmlformats.org/officeDocument/2006/math" xmlns:v="urn:schemas-microsoft-com:vml" xmlns:wp14="http://schemas.microsoft.com/office/word/2010/wordprocessingDrawing" xmlns:wp="http://schemas.openxmlformats.org/drawingml/2006/wordprocessingDrawing" xmlns:w10="urn:schemas-microsoft-com:office:word" xmlns:w="http://schemas.openxmlformats.org/wordprocessingml/2006/main" xmlns:w14="http://schemas.microsoft.com/office/word/2010/wordml" xmlns:w15="http://schemas.microsoft.com/office/word/2012/wordml" xmlns:w16cex="http://schemas.microsoft.com/office/word/2018/wordml/cex" xmlns:w16cid="http://schemas.microsoft.com/office/word/2016/wordml/cid" xmlns:w16="http://schemas.microsoft.com/office/word/2018/wordml" xmlns:w16du="http://schemas.microsoft.com/office/word/2023/wordml/word16du" xmlns:w16sdtdh="http://schemas.microsoft.com/office/word/2020/wordml/sdtdatahash" xmlns:w16se="http://schemas.microsoft.com/office/word/2015/wordml/symex" xmlns:wpg="http://schemas.microsoft.com/office/word/2010/wordprocessingGroup" xmlns:wpi="http://schemas.microsoft.com/office/word/2010/wordprocessingInk" xmlns:wne="http://schemas.microsoft.com/office/word/2006/wordml" xmlns:wps="http://schemas.microsoft.com/office/word/2010/wordprocessingShape" mc:Ignorable="w14 w15 w16se w16cid w16 w16cex w16sdtdh wp14">
   <w:abstractNum w:abstractNumId="0" w15:restartNumberingAfterBreak="0">
     <w:nsid w:val="71BD41EA"/>
     <w:multiLevelType w:val="hybridMultilevel"/>
